--- a/CRS-Documents/HR/Meeting Minutes/Meeting Minutes.docx
+++ b/CRS-Documents/HR/Meeting Minutes/Meeting Minutes.docx
@@ -22,27 +22,7 @@
           <w:sz w:val="36"/>
           <w:szCs w:val="36"/>
         </w:rPr>
-        <w:t>[</w:t>
-      </w:r>
-      <w:r>
-        <w:rPr>
-          <w:rFonts w:ascii="Verdana" w:hAnsi="Verdana"/>
-          <w:b/>
-          <w:i/>
-          <w:sz w:val="36"/>
-          <w:szCs w:val="36"/>
-        </w:rPr>
-        <w:t>HR Module Review</w:t>
-      </w:r>
-      <w:r>
-        <w:rPr>
-          <w:rFonts w:ascii="Verdana" w:hAnsi="Verdana"/>
-          <w:b/>
-          <w:i/>
-          <w:sz w:val="36"/>
-          <w:szCs w:val="36"/>
-        </w:rPr>
-        <w:t>] meeting minutes</w:t>
+        <w:t>[HR Module Review] meeting minutes</w:t>
       </w:r>
     </w:p>
     <w:tbl>
@@ -109,7 +89,6 @@
                 <w:szCs w:val="22"/>
               </w:rPr>
             </w:pPr>
-            <w:proofErr w:type="spellStart"/>
             <w:r>
               <w:rPr>
                 <w:rFonts w:ascii="Verdana" w:hAnsi="Verdana"/>
@@ -117,17 +96,7 @@
                 <w:sz w:val="22"/>
                 <w:szCs w:val="22"/>
               </w:rPr>
-              <w:t>Samuda</w:t>
-            </w:r>
-            <w:proofErr w:type="spellEnd"/>
-            <w:r>
-              <w:rPr>
-                <w:rFonts w:ascii="Verdana" w:hAnsi="Verdana"/>
-                <w:color w:val="808080" w:themeColor="background1" w:themeShade="80"/>
-                <w:sz w:val="22"/>
-                <w:szCs w:val="22"/>
-              </w:rPr>
-              <w:t xml:space="preserve"> Head Office</w:t>
+              <w:t>Samuda Head Office</w:t>
             </w:r>
           </w:p>
         </w:tc>
@@ -236,7 +205,6 @@
                 <w:szCs w:val="22"/>
               </w:rPr>
             </w:pPr>
-            <w:proofErr w:type="spellStart"/>
             <w:r>
               <w:rPr>
                 <w:rFonts w:ascii="Verdana" w:hAnsi="Verdana"/>
@@ -244,17 +212,7 @@
                 <w:sz w:val="22"/>
                 <w:szCs w:val="22"/>
               </w:rPr>
-              <w:t>Samuda</w:t>
-            </w:r>
-            <w:proofErr w:type="spellEnd"/>
-            <w:r>
-              <w:rPr>
-                <w:rFonts w:ascii="Verdana" w:hAnsi="Verdana"/>
-                <w:color w:val="808080" w:themeColor="background1" w:themeShade="80"/>
-                <w:sz w:val="22"/>
-                <w:szCs w:val="22"/>
-              </w:rPr>
-              <w:t xml:space="preserve"> Management</w:t>
+              <w:t>Samuda Management</w:t>
             </w:r>
           </w:p>
         </w:tc>
@@ -409,8 +367,82 @@
         <w:rPr>
           <w:rFonts w:ascii="Verdana" w:hAnsi="Verdana"/>
         </w:rPr>
-        <w:t>Notification of joining.</w:t>
-      </w:r>
+        <w:t>Send n</w:t>
+      </w:r>
+      <w:r>
+        <w:rPr>
+          <w:rFonts w:ascii="Verdana" w:hAnsi="Verdana"/>
+        </w:rPr>
+        <w:t>otification</w:t>
+      </w:r>
+      <w:r>
+        <w:rPr>
+          <w:rFonts w:ascii="Verdana" w:hAnsi="Verdana"/>
+        </w:rPr>
+        <w:t xml:space="preserve"> to group of management</w:t>
+      </w:r>
+      <w:r>
+        <w:rPr>
+          <w:rFonts w:ascii="Verdana" w:hAnsi="Verdana"/>
+        </w:rPr>
+        <w:t xml:space="preserve"> </w:t>
+      </w:r>
+      <w:r>
+        <w:rPr>
+          <w:rFonts w:ascii="Verdana" w:hAnsi="Verdana"/>
+        </w:rPr>
+        <w:t>at new employee creation</w:t>
+      </w:r>
+    </w:p>
+    <w:p>
+      <w:pPr>
+        <w:pStyle w:val="ListParagraph"/>
+        <w:numPr>
+          <w:ilvl w:val="0"/>
+          <w:numId w:val="1"/>
+        </w:numPr>
+        <w:rPr>
+          <w:rFonts w:ascii="Verdana" w:hAnsi="Verdana"/>
+        </w:rPr>
+      </w:pPr>
+      <w:r>
+        <w:rPr>
+          <w:rFonts w:ascii="Verdana" w:hAnsi="Verdana"/>
+        </w:rPr>
+        <w:t>Send n</w:t>
+      </w:r>
+      <w:r>
+        <w:rPr>
+          <w:rFonts w:ascii="Verdana" w:hAnsi="Verdana"/>
+        </w:rPr>
+        <w:t>otification</w:t>
+      </w:r>
+      <w:r>
+        <w:rPr>
+          <w:rFonts w:ascii="Verdana" w:hAnsi="Verdana"/>
+        </w:rPr>
+        <w:t xml:space="preserve"> to group of management</w:t>
+      </w:r>
+      <w:r>
+        <w:rPr>
+          <w:rFonts w:ascii="Verdana" w:hAnsi="Verdana"/>
+        </w:rPr>
+        <w:t xml:space="preserve"> </w:t>
+      </w:r>
+      <w:r>
+        <w:rPr>
+          <w:rFonts w:ascii="Verdana" w:hAnsi="Verdana"/>
+        </w:rPr>
+        <w:t xml:space="preserve">at new </w:t>
+      </w:r>
+      <w:r>
+        <w:rPr>
+          <w:rFonts w:ascii="Verdana" w:hAnsi="Verdana"/>
+        </w:rPr>
+        <w:t>contract creation for newly join employee</w:t>
+      </w:r>
+      <w:bookmarkStart w:id="0" w:name="_GoBack"/>
+      <w:bookmarkEnd w:id="0"/>
     </w:p>
     <w:p>
       <w:pPr>
@@ -609,13 +641,7 @@
         <w:rPr>
           <w:rFonts w:ascii="Verdana" w:hAnsi="Verdana"/>
         </w:rPr>
-        <w:t>Firstly check is employee are applicable for TIN or not. If yes then, a</w:t>
-      </w:r>
-      <w:r>
-        <w:rPr>
-          <w:rFonts w:ascii="Verdana" w:hAnsi="Verdana"/>
-        </w:rPr>
-        <w:t>dded TIN number on personal information (12 digit).</w:t>
+        <w:t>Firstly check is employee are applicable for TIN or not. If yes then, added TIN number on personal information (12 digit).</w:t>
       </w:r>
     </w:p>
     <w:p>
@@ -671,8 +697,6 @@
         </w:rPr>
         <w:t>x: 3 month, 6 month)</w:t>
       </w:r>
-      <w:bookmarkStart w:id="0" w:name="_GoBack"/>
-      <w:bookmarkEnd w:id="0"/>
     </w:p>
     <w:sectPr>
       <w:pgSz w:w="15840" w:h="12240" w:orient="landscape"/>
